--- a/01.Methodologies/Task02.docx
+++ b/01.Methodologies/Task02.docx
@@ -46,6 +46,1268 @@
           <w:szCs w:val="24"/>
         </w:rPr>
         <w:t>) из вашего рабочего опыта.</w:t>
+      </w:r>
+    </w:p>
+    <w:p>
+      <w:pPr>
+        <w:pStyle w:val="Heading1"/>
+        <w:shd w:val="clear" w:color="auto" w:fill="FFFFFF"/>
+        <w:spacing w:before="0" w:after="360"/>
+        <w:textAlignment w:val="baseline"/>
+        <w:rPr>
+          <w:rFonts w:ascii="Segoe UI" w:hAnsi="Segoe UI" w:cs="Segoe UI"/>
+          <w:color w:val="253858"/>
+        </w:rPr>
+      </w:pPr>
+      <w:r>
+        <w:rPr>
+          <w:rFonts w:ascii="Segoe UI" w:hAnsi="Segoe UI" w:cs="Segoe UI"/>
+          <w:b/>
+          <w:bCs/>
+          <w:color w:val="253858"/>
+        </w:rPr>
+        <w:t>Что такое запрос на обслуживание?</w:t>
+      </w:r>
+    </w:p>
+    <w:p>
+      <w:pPr>
+        <w:pStyle w:val="NormalWeb"/>
+        <w:shd w:val="clear" w:color="auto" w:fill="FFFFFF"/>
+        <w:spacing w:before="0" w:beforeAutospacing="0" w:after="360" w:afterAutospacing="0"/>
+        <w:textAlignment w:val="baseline"/>
+        <w:rPr>
+          <w:rFonts w:ascii="Segoe UI" w:hAnsi="Segoe UI" w:cs="Segoe UI"/>
+          <w:color w:val="091E42"/>
+        </w:rPr>
+      </w:pPr>
+      <w:r>
+        <w:rPr>
+          <w:rFonts w:ascii="Segoe UI" w:hAnsi="Segoe UI" w:cs="Segoe UI"/>
+          <w:color w:val="091E42"/>
+        </w:rPr>
+        <w:t>ИТ-команды получают широкий спектр запросов от клиентов. Независимо от того, что запрашивают клиенты: доступ к приложениям, лицензии на ПО, сброс паролей или новое оборудование, — библиотека инфраструктуры информационных технологий (ITIL) классифицирует их как запросы на обслуживание. Запросы на обслуживание часто повторяются, поэтому эффективные ИТ-команды следуют воспроизводимой процедуре их обработки.</w:t>
+      </w:r>
+    </w:p>
+    <w:p>
+      <w:pPr>
+        <w:pStyle w:val="NormalWeb"/>
+        <w:shd w:val="clear" w:color="auto" w:fill="FFFFFF"/>
+        <w:spacing w:before="0" w:beforeAutospacing="0" w:after="360" w:afterAutospacing="0"/>
+        <w:textAlignment w:val="baseline"/>
+        <w:rPr>
+          <w:rFonts w:ascii="Segoe UI" w:hAnsi="Segoe UI" w:cs="Segoe UI"/>
+          <w:color w:val="091E42"/>
+        </w:rPr>
+      </w:pPr>
+      <w:r>
+        <w:rPr>
+          <w:rFonts w:ascii="Segoe UI" w:hAnsi="Segoe UI" w:cs="Segoe UI"/>
+          <w:color w:val="091E42"/>
+        </w:rPr>
+        <w:t>Управление запросами на обслуживание связано с другими процессами управления услугами, включая управление инцидентами, проблемами и изменениями, но все же занимает отдельную нишу. Только управление запросами на обслуживание подразумевает, что пользователь отправляет запрос на что-то новое, будь то доступ к сервису, новый телефон или информация.</w:t>
+      </w:r>
+    </w:p>
+    <w:p>
+      <w:pPr>
+        <w:pStyle w:val="NormalWeb"/>
+        <w:shd w:val="clear" w:color="auto" w:fill="FFFFFF"/>
+        <w:spacing w:before="0" w:beforeAutospacing="0" w:after="0" w:afterAutospacing="0"/>
+        <w:textAlignment w:val="baseline"/>
+        <w:rPr>
+          <w:rFonts w:ascii="Segoe UI" w:hAnsi="Segoe UI" w:cs="Segoe UI"/>
+          <w:color w:val="091E42"/>
+        </w:rPr>
+      </w:pPr>
+      <w:hyperlink r:id="rId5" w:history="1">
+        <w:r>
+          <w:rPr>
+            <w:rStyle w:val="Hyperlink"/>
+            <w:rFonts w:ascii="Segoe UI" w:hAnsi="Segoe UI" w:cs="Segoe UI"/>
+            <w:color w:val="0052CC"/>
+            <w:bdr w:val="none" w:sz="0" w:space="0" w:color="auto" w:frame="1"/>
+          </w:rPr>
+          <w:t>В ITIL говорится</w:t>
+        </w:r>
+      </w:hyperlink>
+      <w:r>
+        <w:rPr>
+          <w:rFonts w:ascii="Segoe UI" w:hAnsi="Segoe UI" w:cs="Segoe UI"/>
+          <w:color w:val="091E42"/>
+        </w:rPr>
+        <w:t>, что вместе со службой поддержки запросы на обслуживание подчиняются процессу выполнения запроса.</w:t>
+      </w:r>
+    </w:p>
+    <w:p>
+      <w:pPr>
+        <w:pStyle w:val="Heading2"/>
+        <w:shd w:val="clear" w:color="auto" w:fill="FFFFFF"/>
+        <w:spacing w:before="0" w:after="360"/>
+        <w:textAlignment w:val="baseline"/>
+        <w:rPr>
+          <w:rFonts w:ascii="Segoe UI" w:hAnsi="Segoe UI" w:cs="Segoe UI"/>
+          <w:color w:val="253858"/>
+        </w:rPr>
+      </w:pPr>
+      <w:r>
+        <w:rPr>
+          <w:rFonts w:ascii="Segoe UI" w:hAnsi="Segoe UI" w:cs="Segoe UI"/>
+          <w:b/>
+          <w:bCs/>
+          <w:color w:val="253858"/>
+        </w:rPr>
+        <w:t>Что такое выполнение запроса?</w:t>
+      </w:r>
+    </w:p>
+    <w:p>
+      <w:pPr>
+        <w:pStyle w:val="NormalWeb"/>
+        <w:shd w:val="clear" w:color="auto" w:fill="FFFFFF"/>
+        <w:spacing w:before="0" w:beforeAutospacing="0" w:after="360" w:afterAutospacing="0"/>
+        <w:textAlignment w:val="baseline"/>
+        <w:rPr>
+          <w:rFonts w:ascii="Segoe UI" w:hAnsi="Segoe UI" w:cs="Segoe UI"/>
+          <w:color w:val="091E42"/>
+        </w:rPr>
+      </w:pPr>
+      <w:r>
+        <w:rPr>
+          <w:rFonts w:ascii="Segoe UI" w:hAnsi="Segoe UI" w:cs="Segoe UI"/>
+          <w:color w:val="091E42"/>
+        </w:rPr>
+        <w:t>Выполнение запроса — это процесс решения запроса на обслуживание клиента, который относится к управлению полным жизненным циклом всех запросов на обслуживание. Команда службы поддержки стремится реагировать на запросы и выполнять их, обеспечивая при этом высочайший уровень качества поддержки клиента.</w:t>
+      </w:r>
+    </w:p>
+    <w:p>
+      <w:pPr>
+        <w:pStyle w:val="NormalWeb"/>
+        <w:shd w:val="clear" w:color="auto" w:fill="FFFFFF"/>
+        <w:spacing w:before="0" w:beforeAutospacing="0" w:after="360" w:afterAutospacing="0"/>
+        <w:textAlignment w:val="baseline"/>
+        <w:rPr>
+          <w:rFonts w:ascii="Segoe UI" w:hAnsi="Segoe UI" w:cs="Segoe UI"/>
+          <w:color w:val="091E42"/>
+        </w:rPr>
+      </w:pPr>
+      <w:r>
+        <w:rPr>
+          <w:rFonts w:ascii="Segoe UI" w:hAnsi="Segoe UI" w:cs="Segoe UI"/>
+          <w:color w:val="091E42"/>
+        </w:rPr>
+        <w:t>Выполнение запросов заключается в предоставлении сотрудникам доступа к ИТ-услугам, необходимым для продуктивной работы. Процесс должен помогать пользователям узнавать о доступных сервисах, понимать, как отправить запрос, и формировать ожидания относительно сроков обработки запросов.</w:t>
+      </w:r>
+    </w:p>
+    <w:p>
+      <w:pPr>
+        <w:pStyle w:val="NormalWeb"/>
+        <w:shd w:val="clear" w:color="auto" w:fill="FFFFFF"/>
+        <w:spacing w:before="0" w:beforeAutospacing="0" w:after="0" w:afterAutospacing="0"/>
+        <w:textAlignment w:val="baseline"/>
+        <w:rPr>
+          <w:rFonts w:ascii="Segoe UI" w:hAnsi="Segoe UI" w:cs="Segoe UI"/>
+          <w:color w:val="091E42"/>
+        </w:rPr>
+      </w:pPr>
+      <w:r>
+        <w:rPr>
+          <w:rFonts w:ascii="Segoe UI" w:hAnsi="Segoe UI" w:cs="Segoe UI"/>
+          <w:color w:val="091E42"/>
+        </w:rPr>
+        <w:t>В организациях, которые получают большое количество запросов на обслуживание, разумно обрабатывать запросы как отдельный рабочий поток, а также фиксировать их и управлять ими как отдельным типом записей. Этот процесс нужно отделить от других ИТ-процессов.</w:t>
+      </w:r>
+    </w:p>
+    <w:p>
+      <w:pPr>
+        <w:pStyle w:val="Heading2"/>
+        <w:shd w:val="clear" w:color="auto" w:fill="FFFFFF"/>
+        <w:spacing w:before="0" w:after="360"/>
+        <w:textAlignment w:val="baseline"/>
+        <w:rPr>
+          <w:rFonts w:ascii="Segoe UI" w:hAnsi="Segoe UI" w:cs="Segoe UI"/>
+          <w:color w:val="253858"/>
+        </w:rPr>
+      </w:pPr>
+      <w:r>
+        <w:rPr>
+          <w:rFonts w:ascii="Segoe UI" w:hAnsi="Segoe UI" w:cs="Segoe UI"/>
+          <w:b/>
+          <w:bCs/>
+          <w:color w:val="253858"/>
+        </w:rPr>
+        <w:lastRenderedPageBreak/>
+        <w:t>Сравнение управления инцидентами и управления запросами на обслуживание</w:t>
+      </w:r>
+    </w:p>
+    <w:p>
+      <w:pPr>
+        <w:pStyle w:val="NormalWeb"/>
+        <w:shd w:val="clear" w:color="auto" w:fill="FFFFFF"/>
+        <w:spacing w:before="0" w:beforeAutospacing="0" w:after="360" w:afterAutospacing="0"/>
+        <w:textAlignment w:val="baseline"/>
+        <w:rPr>
+          <w:rFonts w:ascii="Segoe UI" w:hAnsi="Segoe UI" w:cs="Segoe UI"/>
+          <w:color w:val="091E42"/>
+        </w:rPr>
+      </w:pPr>
+      <w:r>
+        <w:rPr>
+          <w:rFonts w:ascii="Segoe UI" w:hAnsi="Segoe UI" w:cs="Segoe UI"/>
+          <w:color w:val="091E42"/>
+        </w:rPr>
+        <w:t>Распространенный вопрос об управлении запросами на обслуживание заключается в том, как оно связано с основными процессами ИТ, включая управление инцидентами, проблемами и изменениями. Стоит кратко осветить некоторые ключевые термины, прежде чем разбирать их различия.</w:t>
+      </w:r>
+    </w:p>
+    <w:p>
+      <w:pPr>
+        <w:numPr>
+          <w:ilvl w:val="0"/>
+          <w:numId w:val="1"/>
+        </w:numPr>
+        <w:shd w:val="clear" w:color="auto" w:fill="FFFFFF"/>
+        <w:spacing w:after="0" w:line="240" w:lineRule="auto"/>
+        <w:textAlignment w:val="baseline"/>
+        <w:rPr>
+          <w:rFonts w:ascii="Segoe UI" w:hAnsi="Segoe UI" w:cs="Segoe UI"/>
+          <w:color w:val="091E42"/>
+        </w:rPr>
+      </w:pPr>
+      <w:r>
+        <w:rPr>
+          <w:rStyle w:val="Strong"/>
+          <w:rFonts w:ascii="Segoe UI" w:hAnsi="Segoe UI" w:cs="Segoe UI"/>
+          <w:color w:val="091E42"/>
+          <w:bdr w:val="none" w:sz="0" w:space="0" w:color="auto" w:frame="1"/>
+        </w:rPr>
+        <w:t>Запрос на обслуживание</w:t>
+      </w:r>
+      <w:r>
+        <w:rPr>
+          <w:rFonts w:ascii="Segoe UI" w:hAnsi="Segoe UI" w:cs="Segoe UI"/>
+          <w:color w:val="091E42"/>
+        </w:rPr>
+        <w:t> — официальный запрос пользователя на получение чего-либо нового. Например, запрос на новый Macbook.</w:t>
+      </w:r>
+    </w:p>
+    <w:p>
+      <w:pPr>
+        <w:numPr>
+          <w:ilvl w:val="0"/>
+          <w:numId w:val="1"/>
+        </w:numPr>
+        <w:shd w:val="clear" w:color="auto" w:fill="FFFFFF"/>
+        <w:spacing w:after="0" w:line="240" w:lineRule="auto"/>
+        <w:textAlignment w:val="baseline"/>
+        <w:rPr>
+          <w:rFonts w:ascii="Segoe UI" w:hAnsi="Segoe UI" w:cs="Segoe UI"/>
+          <w:color w:val="091E42"/>
+        </w:rPr>
+      </w:pPr>
+      <w:r>
+        <w:rPr>
+          <w:rStyle w:val="Strong"/>
+          <w:rFonts w:ascii="Segoe UI" w:hAnsi="Segoe UI" w:cs="Segoe UI"/>
+          <w:color w:val="0052CC"/>
+          <w:bdr w:val="none" w:sz="0" w:space="0" w:color="auto" w:frame="1"/>
+        </w:rPr>
+        <w:t>Инцидент</w:t>
+      </w:r>
+      <w:r>
+        <w:rPr>
+          <w:rFonts w:ascii="Segoe UI" w:hAnsi="Segoe UI" w:cs="Segoe UI"/>
+          <w:color w:val="091E42"/>
+        </w:rPr>
+        <w:t> — внеплановое событие, которое подрывает или снижает качество обслуживания и требует экстренного реагирования. Например, сбой в работе сайта.</w:t>
+      </w:r>
+    </w:p>
+    <w:p>
+      <w:pPr>
+        <w:numPr>
+          <w:ilvl w:val="0"/>
+          <w:numId w:val="1"/>
+        </w:numPr>
+        <w:shd w:val="clear" w:color="auto" w:fill="FFFFFF"/>
+        <w:spacing w:after="0" w:line="240" w:lineRule="auto"/>
+        <w:textAlignment w:val="baseline"/>
+        <w:rPr>
+          <w:rFonts w:ascii="Segoe UI" w:hAnsi="Segoe UI" w:cs="Segoe UI"/>
+          <w:color w:val="091E42"/>
+        </w:rPr>
+      </w:pPr>
+      <w:r>
+        <w:rPr>
+          <w:rStyle w:val="Strong"/>
+          <w:rFonts w:ascii="Segoe UI" w:hAnsi="Segoe UI" w:cs="Segoe UI"/>
+          <w:color w:val="0052CC"/>
+          <w:bdr w:val="none" w:sz="0" w:space="0" w:color="auto" w:frame="1"/>
+        </w:rPr>
+        <w:t>Проблема</w:t>
+      </w:r>
+      <w:r>
+        <w:rPr>
+          <w:rFonts w:ascii="Segoe UI" w:hAnsi="Segoe UI" w:cs="Segoe UI"/>
+          <w:color w:val="091E42"/>
+        </w:rPr>
+        <w:t> — основная причина повторяющихся или предотвратимых инцидентов. Например, повторное возникновение неполадки в работе приложения.</w:t>
+      </w:r>
+    </w:p>
+    <w:p>
+      <w:pPr>
+        <w:numPr>
+          <w:ilvl w:val="0"/>
+          <w:numId w:val="1"/>
+        </w:numPr>
+        <w:shd w:val="clear" w:color="auto" w:fill="FFFFFF"/>
+        <w:spacing w:after="0" w:line="240" w:lineRule="auto"/>
+        <w:textAlignment w:val="baseline"/>
+        <w:rPr>
+          <w:rFonts w:ascii="Segoe UI" w:hAnsi="Segoe UI" w:cs="Segoe UI"/>
+          <w:color w:val="091E42"/>
+        </w:rPr>
+      </w:pPr>
+      <w:r>
+        <w:rPr>
+          <w:rStyle w:val="Strong"/>
+          <w:rFonts w:ascii="Segoe UI" w:hAnsi="Segoe UI" w:cs="Segoe UI"/>
+          <w:color w:val="0052CC"/>
+          <w:bdr w:val="none" w:sz="0" w:space="0" w:color="auto" w:frame="1"/>
+        </w:rPr>
+        <w:t>Изменение</w:t>
+      </w:r>
+      <w:r>
+        <w:rPr>
+          <w:rFonts w:ascii="Segoe UI" w:hAnsi="Segoe UI" w:cs="Segoe UI"/>
+          <w:color w:val="091E42"/>
+        </w:rPr>
+        <w:t> — добавление, модификация или удаление чего-либо, что может повлиять на ИТ-сервис. Оно может быть частью запроса на обслуживание. Например, запрос на обновление базы данных.</w:t>
+      </w:r>
+    </w:p>
+    <w:p>
+      <w:pPr>
+        <w:pStyle w:val="NormalWeb"/>
+        <w:shd w:val="clear" w:color="auto" w:fill="FFFFFF"/>
+        <w:spacing w:before="0" w:beforeAutospacing="0" w:after="360" w:afterAutospacing="0"/>
+        <w:textAlignment w:val="baseline"/>
+        <w:rPr>
+          <w:rFonts w:ascii="Segoe UI" w:hAnsi="Segoe UI" w:cs="Segoe UI"/>
+          <w:color w:val="091E42"/>
+        </w:rPr>
+      </w:pPr>
+      <w:r>
+        <w:rPr>
+          <w:rFonts w:ascii="Segoe UI" w:hAnsi="Segoe UI" w:cs="Segoe UI"/>
+          <w:color w:val="091E42"/>
+        </w:rPr>
+        <w:t>Запросы на обслуживание должны обрабатываться как отдельный рабочий поток, чтобы ИТ-команды могли сосредоточиться на выполнении ценной работы и более эффективной поддержке остальной части организации. Запросы на обслуживание довольно часто сопряжены с низким риском, поэтому их можно обрабатывать в ускоренном и даже автоматическом режиме. Например, если новый сотрудник отправляет запрос на обслуживание для получения доступа к программному приложению, этот запрос может быть предварительно одобрен и автоматически удовлетворен.</w:t>
+      </w:r>
+    </w:p>
+    <w:p>
+      <w:pPr>
+        <w:pStyle w:val="NormalWeb"/>
+        <w:shd w:val="clear" w:color="auto" w:fill="FFFFFF"/>
+        <w:spacing w:before="0" w:beforeAutospacing="0" w:after="360" w:afterAutospacing="0"/>
+        <w:textAlignment w:val="baseline"/>
+        <w:rPr>
+          <w:rFonts w:ascii="Segoe UI" w:hAnsi="Segoe UI" w:cs="Segoe UI"/>
+          <w:color w:val="091E42"/>
+        </w:rPr>
+      </w:pPr>
+      <w:r>
+        <w:rPr>
+          <w:rFonts w:ascii="Segoe UI" w:hAnsi="Segoe UI" w:cs="Segoe UI"/>
+          <w:color w:val="091E42"/>
+        </w:rPr>
+        <w:t>Все это облегчает работу, экономит время ИТ-команд и избавляет их от чрезмерно сложных рабочих процессов. Учитывая разнообразие входящих запросов на изменения, решение инцидентов и обслуживание, которые необходимо обрабатывать, отдельные рабочие потоки и записи позволят команде понять, как лучше всего распределить ресурсы.</w:t>
+      </w:r>
+    </w:p>
+    <w:p>
+      <w:pPr>
+        <w:pStyle w:val="Heading2"/>
+        <w:shd w:val="clear" w:color="auto" w:fill="FFFFFF"/>
+        <w:spacing w:before="0" w:after="360"/>
+        <w:textAlignment w:val="baseline"/>
+        <w:rPr>
+          <w:rFonts w:ascii="Segoe UI" w:hAnsi="Segoe UI" w:cs="Segoe UI"/>
+          <w:color w:val="253858"/>
+        </w:rPr>
+      </w:pPr>
+      <w:r>
+        <w:rPr>
+          <w:rFonts w:ascii="Segoe UI" w:hAnsi="Segoe UI" w:cs="Segoe UI"/>
+          <w:b/>
+          <w:bCs/>
+          <w:color w:val="253858"/>
+        </w:rPr>
+        <w:t>Процесс управления запросами на обслуживание</w:t>
+      </w:r>
+    </w:p>
+    <w:p>
+      <w:pPr>
+        <w:pStyle w:val="NormalWeb"/>
+        <w:shd w:val="clear" w:color="auto" w:fill="FFFFFF"/>
+        <w:spacing w:before="0" w:beforeAutospacing="0" w:after="360" w:afterAutospacing="0"/>
+        <w:textAlignment w:val="baseline"/>
+        <w:rPr>
+          <w:rFonts w:ascii="Segoe UI" w:hAnsi="Segoe UI" w:cs="Segoe UI"/>
+          <w:color w:val="091E42"/>
+        </w:rPr>
+      </w:pPr>
+      <w:r>
+        <w:rPr>
+          <w:rFonts w:ascii="Segoe UI" w:hAnsi="Segoe UI" w:cs="Segoe UI"/>
+          <w:color w:val="091E42"/>
+        </w:rPr>
+        <w:t>Несмотря на то, что существуют разные способы фиксации и выполнения запросов на обслуживание, для повышения общего качества и эффективности обслуживания важно привести такие запросы к единому стандарту. Следующий простой процесс выполнения запросов основан на рекомендациях ITIL. Его можно использовать в качестве отправной точки для настройки существующих процессов ITIL или для создания новых процессов.</w:t>
+      </w:r>
+    </w:p>
+    <w:p>
+      <w:pPr>
+        <w:shd w:val="clear" w:color="auto" w:fill="FFFFFF"/>
+        <w:textAlignment w:val="baseline"/>
+        <w:rPr>
+          <w:rFonts w:ascii="Segoe UI" w:hAnsi="Segoe UI" w:cs="Segoe UI"/>
+          <w:color w:val="091E42"/>
+        </w:rPr>
+      </w:pPr>
+      <w:r>
+        <w:rPr>
+          <w:rFonts w:ascii="Segoe UI" w:hAnsi="Segoe UI" w:cs="Segoe UI"/>
+          <w:noProof/>
+          <w:color w:val="091E42"/>
+        </w:rPr>
+        <w:lastRenderedPageBreak/>
+        <w:drawing>
+          <wp:inline distT="0" distB="0" distL="0" distR="0" wp14:anchorId="224C1C0A" wp14:editId="7BCB468C">
+            <wp:extent cx="5731510" cy="4432300"/>
+            <wp:effectExtent l="0" t="0" r="2540" b="6350"/>
+            <wp:docPr id="3" name="Picture 3" descr="Схема, изображающая поток запросов на обслуживание"/>
+            <wp:cNvGraphicFramePr>
+              <a:graphicFrameLocks xmlns:a="http://schemas.openxmlformats.org/drawingml/2006/main" noChangeAspect="1"/>
+            </wp:cNvGraphicFramePr>
+            <a:graphic xmlns:a="http://schemas.openxmlformats.org/drawingml/2006/main">
+              <a:graphicData uri="http://schemas.openxmlformats.org/drawingml/2006/picture">
+                <pic:pic xmlns:pic="http://schemas.openxmlformats.org/drawingml/2006/picture">
+                  <pic:nvPicPr>
+                    <pic:cNvPr id="0" name="e758c869" descr="Схема, изображающая поток запросов на обслуживание"/>
+                    <pic:cNvPicPr>
+                      <a:picLocks noChangeAspect="1" noChangeArrowheads="1"/>
+                    </pic:cNvPicPr>
+                  </pic:nvPicPr>
+                  <pic:blipFill>
+                    <a:blip r:embed="rId6">
+                      <a:extLst>
+                        <a:ext uri="{28A0092B-C50C-407E-A947-70E740481C1C}">
+                          <a14:useLocalDpi xmlns:a14="http://schemas.microsoft.com/office/drawing/2010/main" val="0"/>
+                        </a:ext>
+                      </a:extLst>
+                    </a:blip>
+                    <a:srcRect/>
+                    <a:stretch>
+                      <a:fillRect/>
+                    </a:stretch>
+                  </pic:blipFill>
+                  <pic:spPr bwMode="auto">
+                    <a:xfrm>
+                      <a:off x="0" y="0"/>
+                      <a:ext cx="5731510" cy="4432300"/>
+                    </a:xfrm>
+                    <a:prstGeom prst="rect">
+                      <a:avLst/>
+                    </a:prstGeom>
+                    <a:noFill/>
+                    <a:ln>
+                      <a:noFill/>
+                    </a:ln>
+                  </pic:spPr>
+                </pic:pic>
+              </a:graphicData>
+            </a:graphic>
+          </wp:inline>
+        </w:drawing>
+      </w:r>
+    </w:p>
+    <w:p>
+      <w:pPr>
+        <w:pStyle w:val="NormalWeb"/>
+        <w:shd w:val="clear" w:color="auto" w:fill="FFFFFF"/>
+        <w:spacing w:before="0" w:beforeAutospacing="0" w:after="360" w:afterAutospacing="0"/>
+        <w:textAlignment w:val="baseline"/>
+        <w:rPr>
+          <w:rFonts w:ascii="Segoe UI" w:hAnsi="Segoe UI" w:cs="Segoe UI"/>
+          <w:color w:val="091E42"/>
+        </w:rPr>
+      </w:pPr>
+      <w:r>
+        <w:rPr>
+          <w:rFonts w:ascii="Segoe UI" w:hAnsi="Segoe UI" w:cs="Segoe UI"/>
+          <w:color w:val="091E42"/>
+        </w:rPr>
+        <w:t>Коротко о процессе выполнения запроса.</w:t>
+      </w:r>
+    </w:p>
+    <w:p>
+      <w:pPr>
+        <w:numPr>
+          <w:ilvl w:val="0"/>
+          <w:numId w:val="2"/>
+        </w:numPr>
+        <w:shd w:val="clear" w:color="auto" w:fill="FFFFFF"/>
+        <w:spacing w:after="360" w:line="240" w:lineRule="auto"/>
+        <w:textAlignment w:val="baseline"/>
+        <w:rPr>
+          <w:rFonts w:ascii="Segoe UI" w:hAnsi="Segoe UI" w:cs="Segoe UI"/>
+          <w:color w:val="091E42"/>
+        </w:rPr>
+      </w:pPr>
+      <w:r>
+        <w:rPr>
+          <w:rFonts w:ascii="Segoe UI" w:hAnsi="Segoe UI" w:cs="Segoe UI"/>
+          <w:color w:val="091E42"/>
+        </w:rPr>
+        <w:t>Клиент запрашивает помощь на портале службы поддержки или по электронной почте.</w:t>
+      </w:r>
+    </w:p>
+    <w:p>
+      <w:pPr>
+        <w:numPr>
+          <w:ilvl w:val="0"/>
+          <w:numId w:val="2"/>
+        </w:numPr>
+        <w:shd w:val="clear" w:color="auto" w:fill="FFFFFF"/>
+        <w:spacing w:after="360" w:line="240" w:lineRule="auto"/>
+        <w:textAlignment w:val="baseline"/>
+        <w:rPr>
+          <w:rFonts w:ascii="Segoe UI" w:hAnsi="Segoe UI" w:cs="Segoe UI"/>
+          <w:color w:val="091E42"/>
+        </w:rPr>
+      </w:pPr>
+      <w:r>
+        <w:rPr>
+          <w:rFonts w:ascii="Segoe UI" w:hAnsi="Segoe UI" w:cs="Segoe UI"/>
+          <w:color w:val="091E42"/>
+        </w:rPr>
+        <w:t>Команда ИТ-поддержки оценивает запрос при помощи заранее определенных процессов подтверждения и проверки. При необходимости она отправляет запрос на подтверждение в финансовый или коммерческий отдел.</w:t>
+      </w:r>
+    </w:p>
+    <w:p>
+      <w:pPr>
+        <w:numPr>
+          <w:ilvl w:val="0"/>
+          <w:numId w:val="2"/>
+        </w:numPr>
+        <w:shd w:val="clear" w:color="auto" w:fill="FFFFFF"/>
+        <w:spacing w:after="360" w:line="240" w:lineRule="auto"/>
+        <w:textAlignment w:val="baseline"/>
+        <w:rPr>
+          <w:rFonts w:ascii="Segoe UI" w:hAnsi="Segoe UI" w:cs="Segoe UI"/>
+          <w:color w:val="091E42"/>
+        </w:rPr>
+      </w:pPr>
+      <w:r>
+        <w:rPr>
+          <w:rFonts w:ascii="Segoe UI" w:hAnsi="Segoe UI" w:cs="Segoe UI"/>
+          <w:color w:val="091E42"/>
+        </w:rPr>
+        <w:t>Агент службы поддержки выполняет запрос на обслуживание самостоятельно или перенаправляет его тому, кто может его обработать.</w:t>
+      </w:r>
+    </w:p>
+    <w:p>
+      <w:pPr>
+        <w:numPr>
+          <w:ilvl w:val="0"/>
+          <w:numId w:val="2"/>
+        </w:numPr>
+        <w:shd w:val="clear" w:color="auto" w:fill="FFFFFF"/>
+        <w:spacing w:after="360" w:line="240" w:lineRule="auto"/>
+        <w:textAlignment w:val="baseline"/>
+        <w:rPr>
+          <w:rFonts w:ascii="Segoe UI" w:hAnsi="Segoe UI" w:cs="Segoe UI"/>
+          <w:color w:val="091E42"/>
+        </w:rPr>
+      </w:pPr>
+      <w:r>
+        <w:rPr>
+          <w:rFonts w:ascii="Segoe UI" w:hAnsi="Segoe UI" w:cs="Segoe UI"/>
+          <w:color w:val="091E42"/>
+        </w:rPr>
+        <w:t>После решения запроса агент закрывает заявку и связывается с клиентом, чтобы убедиться, что проблема устранена.</w:t>
+      </w:r>
+    </w:p>
+    <w:p>
+      <w:pPr>
+        <w:pStyle w:val="Heading2"/>
+        <w:shd w:val="clear" w:color="auto" w:fill="FFFFFF"/>
+        <w:spacing w:before="0" w:after="360"/>
+        <w:textAlignment w:val="baseline"/>
+        <w:rPr>
+          <w:rFonts w:ascii="Segoe UI" w:hAnsi="Segoe UI" w:cs="Segoe UI"/>
+          <w:color w:val="253858"/>
+        </w:rPr>
+      </w:pPr>
+      <w:r>
+        <w:rPr>
+          <w:rFonts w:ascii="Segoe UI" w:hAnsi="Segoe UI" w:cs="Segoe UI"/>
+          <w:b/>
+          <w:bCs/>
+          <w:color w:val="253858"/>
+        </w:rPr>
+        <w:lastRenderedPageBreak/>
+        <w:t>Приоритеты управления запросами на обслуживание</w:t>
+      </w:r>
+    </w:p>
+    <w:p>
+      <w:pPr>
+        <w:shd w:val="clear" w:color="auto" w:fill="FFFFFF"/>
+        <w:textAlignment w:val="baseline"/>
+        <w:rPr>
+          <w:rFonts w:ascii="Segoe UI" w:hAnsi="Segoe UI" w:cs="Segoe UI"/>
+          <w:color w:val="091E42"/>
+        </w:rPr>
+      </w:pPr>
+      <w:r>
+        <w:rPr>
+          <w:rFonts w:ascii="Segoe UI" w:hAnsi="Segoe UI" w:cs="Segoe UI"/>
+          <w:noProof/>
+          <w:color w:val="091E42"/>
+        </w:rPr>
+        <w:drawing>
+          <wp:inline distT="0" distB="0" distL="0" distR="0" wp14:anchorId="5CDC755C" wp14:editId="09D9E371">
+            <wp:extent cx="5731510" cy="2054225"/>
+            <wp:effectExtent l="0" t="0" r="2540" b="3175"/>
+            <wp:docPr id="2" name="Picture 2"/>
+            <wp:cNvGraphicFramePr>
+              <a:graphicFrameLocks xmlns:a="http://schemas.openxmlformats.org/drawingml/2006/main" noChangeAspect="1"/>
+            </wp:cNvGraphicFramePr>
+            <a:graphic xmlns:a="http://schemas.openxmlformats.org/drawingml/2006/main">
+              <a:graphicData uri="http://schemas.openxmlformats.org/drawingml/2006/picture">
+                <pic:pic xmlns:pic="http://schemas.openxmlformats.org/drawingml/2006/picture">
+                  <pic:nvPicPr>
+                    <pic:cNvPr id="0" name="1a891956"/>
+                    <pic:cNvPicPr>
+                      <a:picLocks noChangeAspect="1" noChangeArrowheads="1"/>
+                    </pic:cNvPicPr>
+                  </pic:nvPicPr>
+                  <pic:blipFill>
+                    <a:blip r:embed="rId7" cstate="print">
+                      <a:extLst>
+                        <a:ext uri="{28A0092B-C50C-407E-A947-70E740481C1C}">
+                          <a14:useLocalDpi xmlns:a14="http://schemas.microsoft.com/office/drawing/2010/main" val="0"/>
+                        </a:ext>
+                      </a:extLst>
+                    </a:blip>
+                    <a:srcRect/>
+                    <a:stretch>
+                      <a:fillRect/>
+                    </a:stretch>
+                  </pic:blipFill>
+                  <pic:spPr bwMode="auto">
+                    <a:xfrm>
+                      <a:off x="0" y="0"/>
+                      <a:ext cx="5731510" cy="2054225"/>
+                    </a:xfrm>
+                    <a:prstGeom prst="rect">
+                      <a:avLst/>
+                    </a:prstGeom>
+                    <a:noFill/>
+                    <a:ln>
+                      <a:noFill/>
+                    </a:ln>
+                  </pic:spPr>
+                </pic:pic>
+              </a:graphicData>
+            </a:graphic>
+          </wp:inline>
+        </w:drawing>
+      </w:r>
+    </w:p>
+    <w:p>
+      <w:pPr>
+        <w:pStyle w:val="NormalWeb"/>
+        <w:shd w:val="clear" w:color="auto" w:fill="FFFFFF"/>
+        <w:spacing w:before="0" w:beforeAutospacing="0" w:after="360" w:afterAutospacing="0"/>
+        <w:textAlignment w:val="baseline"/>
+        <w:rPr>
+          <w:rFonts w:ascii="Segoe UI" w:hAnsi="Segoe UI" w:cs="Segoe UI"/>
+          <w:color w:val="091E42"/>
+        </w:rPr>
+      </w:pPr>
+      <w:r>
+        <w:rPr>
+          <w:rFonts w:ascii="Segoe UI" w:hAnsi="Segoe UI" w:cs="Segoe UI"/>
+          <w:color w:val="091E42"/>
+        </w:rPr>
+        <w:t>Хороший способ управления запросами на обслуживание ориентирован на клиента, опирается на знания и оптимизирован благодаря автоматизации. Применяя эти принципы во всех процессах, ваша организация может повысить эффективность команды ИТ-поддержки, облегчить для клиентов обращение за помощью и ее получение, а также использовать технологии, чтобы выдерживать ритм меняющихся потребностей компании.</w:t>
+      </w:r>
+    </w:p>
+    <w:p>
+      <w:pPr>
+        <w:pStyle w:val="NormalWeb"/>
+        <w:shd w:val="clear" w:color="auto" w:fill="FFFFFF"/>
+        <w:spacing w:before="0" w:beforeAutospacing="0" w:after="360" w:afterAutospacing="0"/>
+        <w:textAlignment w:val="baseline"/>
+        <w:rPr>
+          <w:rFonts w:ascii="Segoe UI" w:hAnsi="Segoe UI" w:cs="Segoe UI"/>
+          <w:color w:val="091E42"/>
+        </w:rPr>
+      </w:pPr>
+      <w:r>
+        <w:rPr>
+          <w:rFonts w:ascii="Segoe UI" w:hAnsi="Segoe UI" w:cs="Segoe UI"/>
+          <w:color w:val="091E42"/>
+        </w:rPr>
+        <w:t>Ниже приведены рекомендации, касающиеся того, чему команды ИТ-поддержки должны уделять внимание в первую очередь, чтобы понимать потребности клиента и предоставлять наилучшее обслуживание.</w:t>
+      </w:r>
+    </w:p>
+    <w:p>
+      <w:pPr>
+        <w:pStyle w:val="Heading3"/>
+        <w:shd w:val="clear" w:color="auto" w:fill="FFFFFF"/>
+        <w:spacing w:before="0" w:after="240"/>
+        <w:textAlignment w:val="baseline"/>
+        <w:rPr>
+          <w:rFonts w:ascii="Segoe UI" w:hAnsi="Segoe UI" w:cs="Segoe UI"/>
+          <w:color w:val="253858"/>
+          <w:spacing w:val="5"/>
+        </w:rPr>
+      </w:pPr>
+      <w:r>
+        <w:rPr>
+          <w:rFonts w:ascii="Segoe UI" w:hAnsi="Segoe UI" w:cs="Segoe UI"/>
+          <w:b/>
+          <w:bCs/>
+          <w:color w:val="253858"/>
+          <w:spacing w:val="5"/>
+        </w:rPr>
+        <w:t>Поддержка для команды поддержки</w:t>
+      </w:r>
+    </w:p>
+    <w:p>
+      <w:pPr>
+        <w:pStyle w:val="NormalWeb"/>
+        <w:shd w:val="clear" w:color="auto" w:fill="FFFFFF"/>
+        <w:spacing w:before="0" w:beforeAutospacing="0" w:after="360" w:afterAutospacing="0"/>
+        <w:textAlignment w:val="baseline"/>
+        <w:rPr>
+          <w:rFonts w:ascii="Segoe UI" w:hAnsi="Segoe UI" w:cs="Segoe UI"/>
+          <w:color w:val="091E42"/>
+        </w:rPr>
+      </w:pPr>
+      <w:r>
+        <w:rPr>
+          <w:rFonts w:ascii="Segoe UI" w:hAnsi="Segoe UI" w:cs="Segoe UI"/>
+          <w:color w:val="091E42"/>
+        </w:rPr>
+        <w:t>Незаметные герои любой организации, команды поддержки, по понятным причинам тонут в потоке заявок, которые они обрабатывают. Время и ресурсы, затрачиваемые на обработку запросов на обслуживание часто превышают установленные лимиты. Команды ИТ-поддержки в крупных корпорациях постоянно реагируют на запросы компаний и привыкают отвечать в первую очередь тем клиентам, которые громче всех заявляют о себе. Между тем клиенты жалуются, что со службой поддержки трудно взаимодействовать, она не реагирует и очень долго обрабатывает запросы, которые важны для работы. В итоге они видят в ИТ источник препятствий на своем пути. Так быть не должно.</w:t>
+      </w:r>
+    </w:p>
+    <w:p>
+      <w:pPr>
+        <w:pStyle w:val="NormalWeb"/>
+        <w:shd w:val="clear" w:color="auto" w:fill="FFFFFF"/>
+        <w:spacing w:before="0" w:beforeAutospacing="0" w:after="360" w:afterAutospacing="0"/>
+        <w:textAlignment w:val="baseline"/>
+        <w:rPr>
+          <w:rFonts w:ascii="Segoe UI" w:hAnsi="Segoe UI" w:cs="Segoe UI"/>
+          <w:color w:val="091E42"/>
+        </w:rPr>
+      </w:pPr>
+      <w:r>
+        <w:rPr>
+          <w:rFonts w:ascii="Segoe UI" w:hAnsi="Segoe UI" w:cs="Segoe UI"/>
+          <w:color w:val="091E42"/>
+        </w:rPr>
+        <w:t>Чтобы обеспечить лучшее обслуживание клиентов, важно сосредоточиться на благополучии и развитии передовых команд поддержки. Типичные многоуровневые команды хорошо структурированы и управляют запросами с помощью эскалации. Рекомендуется использовать коллективный подход к управлению запросами на обслуживание. При таком подходе каждый участник команды может связаться с клиентом и ответить на его вопросы. Когда ИТ-</w:t>
+      </w:r>
+      <w:r>
+        <w:rPr>
+          <w:rFonts w:ascii="Segoe UI" w:hAnsi="Segoe UI" w:cs="Segoe UI"/>
+          <w:color w:val="091E42"/>
+        </w:rPr>
+        <w:lastRenderedPageBreak/>
+        <w:t>команды совместно «штурмуют» задачи в таких инструментах, как Slack, все участники учатся на реальных прецедентах.</w:t>
+      </w:r>
+    </w:p>
+    <w:p>
+      <w:pPr>
+        <w:pStyle w:val="NormalWeb"/>
+        <w:shd w:val="clear" w:color="auto" w:fill="FFFFFF"/>
+        <w:spacing w:before="0" w:beforeAutospacing="0" w:after="360" w:afterAutospacing="0"/>
+        <w:textAlignment w:val="baseline"/>
+        <w:rPr>
+          <w:rFonts w:ascii="Segoe UI" w:hAnsi="Segoe UI" w:cs="Segoe UI"/>
+          <w:color w:val="091E42"/>
+        </w:rPr>
+      </w:pPr>
+      <w:r>
+        <w:rPr>
+          <w:rFonts w:ascii="Segoe UI" w:hAnsi="Segoe UI" w:cs="Segoe UI"/>
+          <w:color w:val="091E42"/>
+        </w:rPr>
+        <w:t>На регулярных ретроспективах команды могут разбирать, что происходило ранее (желательно делать это каждую неделю). Это дает возможность обсудить вопросы внутри команды, выявить области для улучшения и убедиться, что запросы направляются соответствующим командам. Стать командой, ориентированной на обучение и непрерывное совершенствование, означает стать командой ИТ-поддержки, которая в первую очередь заботится об интересах клиента.</w:t>
+      </w:r>
+    </w:p>
+    <w:p>
+      <w:pPr>
+        <w:pStyle w:val="Heading3"/>
+        <w:shd w:val="clear" w:color="auto" w:fill="FFFFFF"/>
+        <w:spacing w:before="0" w:after="240"/>
+        <w:textAlignment w:val="baseline"/>
+        <w:rPr>
+          <w:rFonts w:ascii="Segoe UI" w:hAnsi="Segoe UI" w:cs="Segoe UI"/>
+          <w:color w:val="253858"/>
+          <w:spacing w:val="5"/>
+        </w:rPr>
+      </w:pPr>
+      <w:r>
+        <w:rPr>
+          <w:rFonts w:ascii="Segoe UI" w:hAnsi="Segoe UI" w:cs="Segoe UI"/>
+          <w:b/>
+          <w:bCs/>
+          <w:color w:val="253858"/>
+          <w:spacing w:val="5"/>
+        </w:rPr>
+        <w:t>Сдвиг влево</w:t>
+      </w:r>
+    </w:p>
+    <w:p>
+      <w:pPr>
+        <w:pStyle w:val="NormalWeb"/>
+        <w:shd w:val="clear" w:color="auto" w:fill="FFFFFF"/>
+        <w:spacing w:before="0" w:beforeAutospacing="0" w:after="360" w:afterAutospacing="0"/>
+        <w:textAlignment w:val="baseline"/>
+        <w:rPr>
+          <w:rFonts w:ascii="Segoe UI" w:hAnsi="Segoe UI" w:cs="Segoe UI"/>
+          <w:color w:val="091E42"/>
+        </w:rPr>
+      </w:pPr>
+      <w:r>
+        <w:rPr>
+          <w:rFonts w:ascii="Segoe UI" w:hAnsi="Segoe UI" w:cs="Segoe UI"/>
+          <w:color w:val="091E42"/>
+        </w:rPr>
+        <w:t>Самый известный способ вырваться из хаоса запросов на обслуживание — это сделать «сдвиг влево». Что это значит? Это значит переместить выполнение запроса ближе к передовой линии — и клиенту — насколько это возможно. Это улучшает качество обслуживания клиентов, ускоряет время решения, упрощает работу службы поддержки и снижает общую стоимость выполнения запроса.</w:t>
+      </w:r>
+    </w:p>
+    <w:p>
+      <w:pPr>
+        <w:pStyle w:val="NormalWeb"/>
+        <w:shd w:val="clear" w:color="auto" w:fill="FFFFFF"/>
+        <w:spacing w:before="0" w:beforeAutospacing="0" w:after="360" w:afterAutospacing="0"/>
+        <w:textAlignment w:val="baseline"/>
+        <w:rPr>
+          <w:rFonts w:ascii="Segoe UI" w:hAnsi="Segoe UI" w:cs="Segoe UI"/>
+          <w:color w:val="091E42"/>
+        </w:rPr>
+      </w:pPr>
+      <w:r>
+        <w:rPr>
+          <w:rFonts w:ascii="Segoe UI" w:hAnsi="Segoe UI" w:cs="Segoe UI"/>
+          <w:color w:val="091E42"/>
+        </w:rPr>
+        <w:t>Например, ваша база знаний с возможностью поиска по статьям может творить чудеса, сокращая количество заявок. А настройка форм приема заявок позволит собрать нужную информацию и спасет от длительной переписки с клиентом.</w:t>
+      </w:r>
+    </w:p>
+    <w:p>
+      <w:pPr>
+        <w:shd w:val="clear" w:color="auto" w:fill="FFFFFF"/>
+        <w:textAlignment w:val="baseline"/>
+        <w:rPr>
+          <w:rFonts w:ascii="Segoe UI" w:hAnsi="Segoe UI" w:cs="Segoe UI"/>
+          <w:color w:val="091E42"/>
+        </w:rPr>
+      </w:pPr>
+      <w:r>
+        <w:rPr>
+          <w:rFonts w:ascii="Segoe UI" w:hAnsi="Segoe UI" w:cs="Segoe UI"/>
+          <w:noProof/>
+          <w:color w:val="091E42"/>
+        </w:rPr>
+        <w:drawing>
+          <wp:inline distT="0" distB="0" distL="0" distR="0" wp14:anchorId="108F4070" wp14:editId="67D29D4E">
+            <wp:extent cx="5731510" cy="2096135"/>
+            <wp:effectExtent l="0" t="0" r="2540" b="0"/>
+            <wp:docPr id="1" name="Picture 1" descr="Схема, изображающая важность «сдвига влево» в ИТ-поддержке"/>
+            <wp:cNvGraphicFramePr>
+              <a:graphicFrameLocks xmlns:a="http://schemas.openxmlformats.org/drawingml/2006/main" noChangeAspect="1"/>
+            </wp:cNvGraphicFramePr>
+            <a:graphic xmlns:a="http://schemas.openxmlformats.org/drawingml/2006/main">
+              <a:graphicData uri="http://schemas.openxmlformats.org/drawingml/2006/picture">
+                <pic:pic xmlns:pic="http://schemas.openxmlformats.org/drawingml/2006/picture">
+                  <pic:nvPicPr>
+                    <pic:cNvPr id="0" name="606d3614" descr="Схема, изображающая важность «сдвига влево» в ИТ-поддержке"/>
+                    <pic:cNvPicPr>
+                      <a:picLocks noChangeAspect="1" noChangeArrowheads="1"/>
+                    </pic:cNvPicPr>
+                  </pic:nvPicPr>
+                  <pic:blipFill>
+                    <a:blip r:embed="rId8" cstate="print">
+                      <a:extLst>
+                        <a:ext uri="{28A0092B-C50C-407E-A947-70E740481C1C}">
+                          <a14:useLocalDpi xmlns:a14="http://schemas.microsoft.com/office/drawing/2010/main" val="0"/>
+                        </a:ext>
+                      </a:extLst>
+                    </a:blip>
+                    <a:srcRect/>
+                    <a:stretch>
+                      <a:fillRect/>
+                    </a:stretch>
+                  </pic:blipFill>
+                  <pic:spPr bwMode="auto">
+                    <a:xfrm>
+                      <a:off x="0" y="0"/>
+                      <a:ext cx="5731510" cy="2096135"/>
+                    </a:xfrm>
+                    <a:prstGeom prst="rect">
+                      <a:avLst/>
+                    </a:prstGeom>
+                    <a:noFill/>
+                    <a:ln>
+                      <a:noFill/>
+                    </a:ln>
+                  </pic:spPr>
+                </pic:pic>
+              </a:graphicData>
+            </a:graphic>
+          </wp:inline>
+        </w:drawing>
+      </w:r>
+    </w:p>
+    <w:p>
+      <w:pPr>
+        <w:pStyle w:val="NormalWeb"/>
+        <w:shd w:val="clear" w:color="auto" w:fill="FFFFFF"/>
+        <w:spacing w:before="0" w:beforeAutospacing="0" w:after="360" w:afterAutospacing="0"/>
+        <w:textAlignment w:val="baseline"/>
+        <w:rPr>
+          <w:rFonts w:ascii="Segoe UI" w:hAnsi="Segoe UI" w:cs="Segoe UI"/>
+          <w:color w:val="091E42"/>
+        </w:rPr>
+      </w:pPr>
+      <w:r>
+        <w:rPr>
+          <w:rFonts w:ascii="Segoe UI" w:hAnsi="Segoe UI" w:cs="Segoe UI"/>
+          <w:color w:val="091E42"/>
+        </w:rPr>
+        <w:t>Клиенты хотят получать поддержку в одном месте. Централизуйте интерфейс, в котором они могут обращаться за помощью, и сделайте его максимально удобным и доступным. Многие организации создали портал самообслуживания, которым так никто и не воспользовался. Учитесь на их ошибках и создайте платформу, которая органично впишется в уникальную культуру вашей организации. Помните, что даже самая мощная система самообслуживания не принесет пользы, если клиентам трудно ее найти.</w:t>
+      </w:r>
+    </w:p>
+    <w:p>
+      <w:pPr>
+        <w:pStyle w:val="Heading3"/>
+        <w:shd w:val="clear" w:color="auto" w:fill="FFFFFF"/>
+        <w:spacing w:before="0" w:after="240"/>
+        <w:textAlignment w:val="baseline"/>
+        <w:rPr>
+          <w:rFonts w:ascii="Segoe UI" w:hAnsi="Segoe UI" w:cs="Segoe UI"/>
+          <w:color w:val="253858"/>
+          <w:spacing w:val="5"/>
+        </w:rPr>
+      </w:pPr>
+      <w:r>
+        <w:rPr>
+          <w:rFonts w:ascii="Segoe UI" w:hAnsi="Segoe UI" w:cs="Segoe UI"/>
+          <w:b/>
+          <w:bCs/>
+          <w:color w:val="253858"/>
+          <w:spacing w:val="5"/>
+        </w:rPr>
+        <w:lastRenderedPageBreak/>
+        <w:t>Преимущества автоматизации</w:t>
+      </w:r>
+    </w:p>
+    <w:p>
+      <w:pPr>
+        <w:pStyle w:val="NormalWeb"/>
+        <w:shd w:val="clear" w:color="auto" w:fill="FFFFFF"/>
+        <w:spacing w:before="0" w:beforeAutospacing="0" w:after="360" w:afterAutospacing="0"/>
+        <w:textAlignment w:val="baseline"/>
+        <w:rPr>
+          <w:rFonts w:ascii="Segoe UI" w:hAnsi="Segoe UI" w:cs="Segoe UI"/>
+          <w:color w:val="091E42"/>
+        </w:rPr>
+      </w:pPr>
+      <w:r>
+        <w:rPr>
+          <w:rFonts w:ascii="Segoe UI" w:hAnsi="Segoe UI" w:cs="Segoe UI"/>
+          <w:color w:val="091E42"/>
+        </w:rPr>
+        <w:t>Дополнив процесс самообслуживания автоматизацией, вы уменьшите общую рабочую нагрузку ИТ-команды, поскольку оградите агентов от рутинных заданий. Так автоматизация может ускорить последующие информационные взаимодействия, связанные с запросами и выполняемые вручную. Кроме того, она помогает улучшить общение с клиентами и держать заинтересованные стороны в курсе предполагаемого времени решения проблем. Шаблоны ответов на запросы предоставляют клиенту полезную информацию и уменьшают рабочую нагрузку агентов. Часто клиенты не знают, куда обратиться за помощью. В этом случае автоматизацию можно использовать для переадресации запросов на обслуживание подходящей команде, чтобы оперативно решить вопрос.</w:t>
+      </w:r>
+    </w:p>
+    <w:p>
+      <w:pPr>
+        <w:pStyle w:val="Heading3"/>
+        <w:shd w:val="clear" w:color="auto" w:fill="FFFFFF"/>
+        <w:spacing w:before="0" w:after="240"/>
+        <w:textAlignment w:val="baseline"/>
+        <w:rPr>
+          <w:rFonts w:ascii="Segoe UI" w:hAnsi="Segoe UI" w:cs="Segoe UI"/>
+          <w:color w:val="253858"/>
+          <w:spacing w:val="5"/>
+        </w:rPr>
+      </w:pPr>
+      <w:r>
+        <w:rPr>
+          <w:rFonts w:ascii="Segoe UI" w:hAnsi="Segoe UI" w:cs="Segoe UI"/>
+          <w:b/>
+          <w:bCs/>
+          <w:color w:val="253858"/>
+          <w:spacing w:val="5"/>
+        </w:rPr>
+        <w:t>Будьте готовы к масштабированию</w:t>
+      </w:r>
+    </w:p>
+    <w:p>
+      <w:pPr>
+        <w:pStyle w:val="NormalWeb"/>
+        <w:shd w:val="clear" w:color="auto" w:fill="FFFFFF"/>
+        <w:spacing w:before="0" w:beforeAutospacing="0" w:after="360" w:afterAutospacing="0"/>
+        <w:textAlignment w:val="baseline"/>
+        <w:rPr>
+          <w:rFonts w:ascii="Segoe UI" w:hAnsi="Segoe UI" w:cs="Segoe UI"/>
+          <w:color w:val="091E42"/>
+        </w:rPr>
+      </w:pPr>
+      <w:r>
+        <w:rPr>
+          <w:rFonts w:ascii="Segoe UI" w:hAnsi="Segoe UI" w:cs="Segoe UI"/>
+          <w:color w:val="091E42"/>
+        </w:rPr>
+        <w:t>По мере роста организации предоставление услуг становится все более сложным. Больше команд участвуют в управлении очередями запросов. Из-за большей необходимости делегировать обязанности и передавать работу между командами теряется контекст. Мы слышим истории от клиентов, которые приобретают новые бизнес-подразделения или компании и сталкиваются с пугающим процессом их адаптации в существующих системах.</w:t>
+      </w:r>
+    </w:p>
+    <w:p>
+      <w:pPr>
+        <w:pStyle w:val="NormalWeb"/>
+        <w:shd w:val="clear" w:color="auto" w:fill="FFFFFF"/>
+        <w:spacing w:before="0" w:beforeAutospacing="0" w:after="0" w:afterAutospacing="0"/>
+        <w:textAlignment w:val="baseline"/>
+        <w:rPr>
+          <w:rFonts w:ascii="Segoe UI" w:hAnsi="Segoe UI" w:cs="Segoe UI"/>
+          <w:color w:val="091E42"/>
+        </w:rPr>
+      </w:pPr>
+      <w:r>
+        <w:rPr>
+          <w:rFonts w:ascii="Segoe UI" w:hAnsi="Segoe UI" w:cs="Segoe UI"/>
+          <w:color w:val="091E42"/>
+        </w:rPr>
+        <w:t>Каталог сервисов содержит сведения о динамичных ИТ-сервисах, доступных для развертывания. Возможность быстрого развертывания каталога сервисов без разработчика позволяет приспосабливаться к меняющимся потребностям компании.</w:t>
+      </w:r>
+    </w:p>
+    <w:p>
+      <w:pPr>
+        <w:pStyle w:val="Heading2"/>
+        <w:shd w:val="clear" w:color="auto" w:fill="FFFFFF"/>
+        <w:spacing w:before="0" w:after="360"/>
+        <w:textAlignment w:val="baseline"/>
+        <w:rPr>
+          <w:rFonts w:ascii="Segoe UI" w:hAnsi="Segoe UI" w:cs="Segoe UI"/>
+          <w:color w:val="253858"/>
+        </w:rPr>
+      </w:pPr>
+      <w:r>
+        <w:rPr>
+          <w:rFonts w:ascii="Segoe UI" w:hAnsi="Segoe UI" w:cs="Segoe UI"/>
+          <w:b/>
+          <w:bCs/>
+          <w:color w:val="253858"/>
+        </w:rPr>
+        <w:t>Рекомендации по управлению запросами на обслуживание</w:t>
+      </w:r>
+    </w:p>
+    <w:p>
+      <w:pPr>
+        <w:pStyle w:val="NormalWeb"/>
+        <w:shd w:val="clear" w:color="auto" w:fill="FFFFFF"/>
+        <w:spacing w:before="0" w:beforeAutospacing="0" w:after="360" w:afterAutospacing="0"/>
+        <w:textAlignment w:val="baseline"/>
+        <w:rPr>
+          <w:rFonts w:ascii="Segoe UI" w:hAnsi="Segoe UI" w:cs="Segoe UI"/>
+          <w:color w:val="091E42"/>
+        </w:rPr>
+      </w:pPr>
+      <w:r>
+        <w:rPr>
+          <w:rFonts w:ascii="Segoe UI" w:hAnsi="Segoe UI" w:cs="Segoe UI"/>
+          <w:color w:val="091E42"/>
+        </w:rPr>
+        <w:t>Итак, что нужно для создания эффективного процесса управления запросами на обслуживание? Вот восемь советов.</w:t>
+      </w:r>
+    </w:p>
+    <w:p>
+      <w:pPr>
+        <w:numPr>
+          <w:ilvl w:val="0"/>
+          <w:numId w:val="3"/>
+        </w:numPr>
+        <w:shd w:val="clear" w:color="auto" w:fill="FFFFFF"/>
+        <w:spacing w:after="360" w:line="240" w:lineRule="auto"/>
+        <w:textAlignment w:val="baseline"/>
+        <w:rPr>
+          <w:rFonts w:ascii="Segoe UI" w:hAnsi="Segoe UI" w:cs="Segoe UI"/>
+          <w:color w:val="091E42"/>
+        </w:rPr>
+      </w:pPr>
+      <w:r>
+        <w:rPr>
+          <w:rFonts w:ascii="Segoe UI" w:hAnsi="Segoe UI" w:cs="Segoe UI"/>
+          <w:color w:val="091E42"/>
+        </w:rPr>
+        <w:t>Начните с наиболее распространенных, простых и легко выполняемых запросов. Их обработка является мгновенной ценностью для клиентов и позволит ИТ-команде учиться по мере создания новых этапов рабочего потока запросов.</w:t>
+      </w:r>
+    </w:p>
+    <w:p>
+      <w:pPr>
+        <w:numPr>
+          <w:ilvl w:val="0"/>
+          <w:numId w:val="3"/>
+        </w:numPr>
+        <w:shd w:val="clear" w:color="auto" w:fill="FFFFFF"/>
+        <w:spacing w:after="360" w:line="240" w:lineRule="auto"/>
+        <w:textAlignment w:val="baseline"/>
+        <w:rPr>
+          <w:rFonts w:ascii="Segoe UI" w:hAnsi="Segoe UI" w:cs="Segoe UI"/>
+          <w:color w:val="091E42"/>
+        </w:rPr>
+      </w:pPr>
+      <w:r>
+        <w:rPr>
+          <w:rFonts w:ascii="Segoe UI" w:hAnsi="Segoe UI" w:cs="Segoe UI"/>
+          <w:color w:val="091E42"/>
+        </w:rPr>
+        <w:t>Документируйте все требования к запросам на обслуживание: поля для вопросов, процесс подтверждения, процедуры выполнения, команда, ответственная за выполнение, владелец процесса, SLA, отчетность и т. д. Это поможет ИТ-команде лучше управлять запросами с течением времени. Этот шаг очень важен для более сложных запросов, которые появятся потом.</w:t>
+      </w:r>
+    </w:p>
+    <w:p>
+      <w:pPr>
+        <w:numPr>
+          <w:ilvl w:val="0"/>
+          <w:numId w:val="3"/>
+        </w:numPr>
+        <w:shd w:val="clear" w:color="auto" w:fill="FFFFFF"/>
+        <w:spacing w:after="360" w:line="240" w:lineRule="auto"/>
+        <w:textAlignment w:val="baseline"/>
+        <w:rPr>
+          <w:rFonts w:ascii="Segoe UI" w:hAnsi="Segoe UI" w:cs="Segoe UI"/>
+          <w:color w:val="091E42"/>
+        </w:rPr>
+      </w:pPr>
+      <w:r>
+        <w:rPr>
+          <w:rFonts w:ascii="Segoe UI" w:hAnsi="Segoe UI" w:cs="Segoe UI"/>
+          <w:color w:val="091E42"/>
+        </w:rPr>
+        <w:lastRenderedPageBreak/>
+        <w:t>Собирайте данные, необходимые для начала выполнения запроса, при его получении, но не перегружайте клиента вопросами.</w:t>
+      </w:r>
+    </w:p>
+    <w:p>
+      <w:pPr>
+        <w:numPr>
+          <w:ilvl w:val="0"/>
+          <w:numId w:val="3"/>
+        </w:numPr>
+        <w:shd w:val="clear" w:color="auto" w:fill="FFFFFF"/>
+        <w:spacing w:after="360" w:line="240" w:lineRule="auto"/>
+        <w:textAlignment w:val="baseline"/>
+        <w:rPr>
+          <w:rFonts w:ascii="Segoe UI" w:hAnsi="Segoe UI" w:cs="Segoe UI"/>
+          <w:color w:val="091E42"/>
+        </w:rPr>
+      </w:pPr>
+      <w:r>
+        <w:rPr>
+          <w:rFonts w:ascii="Segoe UI" w:hAnsi="Segoe UI" w:cs="Segoe UI"/>
+          <w:color w:val="091E42"/>
+        </w:rPr>
+        <w:t>Стандартизируйте и автоматизируйте процесс подтверждения во всех случаях, где это возможно. Например, все запросы на новые мониторы считаются предварительно одобренными (и автоматически выполняются, если это возможно), а все запросы на ПО должны быть подтверждены менеджером клиента.</w:t>
+      </w:r>
+    </w:p>
+    <w:p>
+      <w:pPr>
+        <w:numPr>
+          <w:ilvl w:val="0"/>
+          <w:numId w:val="3"/>
+        </w:numPr>
+        <w:shd w:val="clear" w:color="auto" w:fill="FFFFFF"/>
+        <w:spacing w:after="360" w:line="240" w:lineRule="auto"/>
+        <w:textAlignment w:val="baseline"/>
+        <w:rPr>
+          <w:rFonts w:ascii="Segoe UI" w:hAnsi="Segoe UI" w:cs="Segoe UI"/>
+          <w:color w:val="091E42"/>
+        </w:rPr>
+      </w:pPr>
+      <w:r>
+        <w:rPr>
+          <w:rFonts w:ascii="Segoe UI" w:hAnsi="Segoe UI" w:cs="Segoe UI"/>
+          <w:color w:val="091E42"/>
+        </w:rPr>
+        <w:t>Изучите процесс и процедуры выполнения запроса, чтобы определить, какие команды поддержки отвечают за выполнение запроса и существуют ли особые требования к выполнению. Стремитесь автоматизировать все, что возможно.</w:t>
+      </w:r>
+    </w:p>
+    <w:p>
+      <w:pPr>
+        <w:numPr>
+          <w:ilvl w:val="0"/>
+          <w:numId w:val="3"/>
+        </w:numPr>
+        <w:shd w:val="clear" w:color="auto" w:fill="FFFFFF"/>
+        <w:spacing w:after="360" w:line="240" w:lineRule="auto"/>
+        <w:textAlignment w:val="baseline"/>
+        <w:rPr>
+          <w:rFonts w:ascii="Segoe UI" w:hAnsi="Segoe UI" w:cs="Segoe UI"/>
+          <w:color w:val="091E42"/>
+        </w:rPr>
+      </w:pPr>
+      <w:r>
+        <w:rPr>
+          <w:rFonts w:ascii="Segoe UI" w:hAnsi="Segoe UI" w:cs="Segoe UI"/>
+          <w:color w:val="091E42"/>
+        </w:rPr>
+        <w:t>Определите, какая информация должна быть доступна в базе знаний при создании типового запроса. Общая цель самообслуживания заключается в том, чтобы как можно быстрее предоставлять клиентам то, что им нужно, при этом по возможности сокращая количество запросов. Поэтому если можно добавить ответ в общий раздел часто задаваемых вопросов, используйте эту информацию при создании типового запроса на обслуживание.</w:t>
+      </w:r>
+    </w:p>
+    <w:p>
+      <w:pPr>
+        <w:numPr>
+          <w:ilvl w:val="0"/>
+          <w:numId w:val="3"/>
+        </w:numPr>
+        <w:shd w:val="clear" w:color="auto" w:fill="FFFFFF"/>
+        <w:spacing w:after="360" w:line="240" w:lineRule="auto"/>
+        <w:textAlignment w:val="baseline"/>
+        <w:rPr>
+          <w:rFonts w:ascii="Segoe UI" w:hAnsi="Segoe UI" w:cs="Segoe UI"/>
+          <w:color w:val="091E42"/>
+        </w:rPr>
+      </w:pPr>
+      <w:r>
+        <w:rPr>
+          <w:rFonts w:ascii="Segoe UI" w:hAnsi="Segoe UI" w:cs="Segoe UI"/>
+          <w:color w:val="091E42"/>
+        </w:rPr>
+        <w:t>Ознакомьтесь с соглашениями об уровне обслуживания (SLA). Убедитесь, что у вас есть надлежащие показатели и уведомления, чтобы запросы выполнялись своевременно.</w:t>
+      </w:r>
+    </w:p>
+    <w:p>
+      <w:pPr>
+        <w:numPr>
+          <w:ilvl w:val="0"/>
+          <w:numId w:val="3"/>
+        </w:numPr>
+        <w:shd w:val="clear" w:color="auto" w:fill="FFFFFF"/>
+        <w:spacing w:after="360" w:line="240" w:lineRule="auto"/>
+        <w:textAlignment w:val="baseline"/>
+        <w:rPr>
+          <w:rFonts w:ascii="Segoe UI" w:hAnsi="Segoe UI" w:cs="Segoe UI"/>
+          <w:color w:val="091E42"/>
+        </w:rPr>
+      </w:pPr>
+      <w:r>
+        <w:rPr>
+          <w:rFonts w:ascii="Segoe UI" w:hAnsi="Segoe UI" w:cs="Segoe UI"/>
+          <w:color w:val="091E42"/>
+        </w:rPr>
+        <w:t>Определите, какие отчеты и показатели необходимы для надлежащего управления жизненным циклом запроса на обслуживание. Начните отслеживать такие показатели, как CSAT (индекс удовлетворенности клиентов), время до ответа, время решения и время до закрытия.</w:t>
       </w:r>
     </w:p>
     <w:p/>
@@ -57,6 +1319,395 @@
     </w:sectPr>
   </w:body>
 </w:document>
+</file>
+
+<file path=word/numbering.xml><?xml version="1.0" encoding="utf-8"?>
+<w:numbering xmlns:wpc="http://schemas.microsoft.com/office/word/2010/wordprocessingCanvas" xmlns:cx="http://schemas.microsoft.com/office/drawing/2014/chartex" xmlns:cx1="http://schemas.microsoft.com/office/drawing/2015/9/8/chartex" xmlns:cx2="http://schemas.microsoft.com/office/drawing/2015/10/21/chartex" xmlns:cx3="http://schemas.microsoft.com/office/drawing/2016/5/9/chartex" xmlns:cx4="http://schemas.microsoft.com/office/drawing/2016/5/10/chartex" xmlns:cx5="http://schemas.microsoft.com/office/drawing/2016/5/11/chartex" xmlns:cx6="http://schemas.microsoft.com/office/drawing/2016/5/12/chartex" xmlns:cx7="http://schemas.microsoft.com/office/drawing/2016/5/13/chartex" xmlns:cx8="http://schemas.microsoft.com/office/drawing/2016/5/14/chartex" xmlns:mc="http://schemas.openxmlformats.org/markup-compatibility/2006" xmlns:aink="http://schemas.microsoft.com/office/drawing/2016/ink" xmlns:am3d="http://schemas.microsoft.com/office/drawing/2017/model3d" xmlns:o="urn:schemas-microsoft-com:office:office" xmlns:r="http://schemas.openxmlformats.org/officeDocument/2006/relationships" xmlns:m="http://schemas.openxmlformats.org/officeDocument/2006/math" xmlns:v="urn:schemas-microsoft-com:vml" xmlns:wp14="http://schemas.microsoft.com/office/word/2010/wordprocessingDrawing" xmlns:wp="http://schemas.openxmlformats.org/drawingml/2006/wordprocessingDrawing" xmlns:w10="urn:schemas-microsoft-com:office:word" xmlns:w="http://schemas.openxmlformats.org/wordprocessingml/2006/main" xmlns:w14="http://schemas.microsoft.com/office/word/2010/wordml" xmlns:w15="http://schemas.microsoft.com/office/word/2012/wordml" xmlns:w16cex="http://schemas.microsoft.com/office/word/2018/wordml/cex" xmlns:w16cid="http://schemas.microsoft.com/office/word/2016/wordml/cid" xmlns:w16="http://schemas.microsoft.com/office/word/2018/wordml" xmlns:w16sdtdh="http://schemas.microsoft.com/office/word/2020/wordml/sdtdatahash" xmlns:w16se="http://schemas.microsoft.com/office/word/2015/wordml/symex" xmlns:wpg="http://schemas.microsoft.com/office/word/2010/wordprocessingGroup" xmlns:wpi="http://schemas.microsoft.com/office/word/2010/wordprocessingInk" xmlns:wne="http://schemas.microsoft.com/office/word/2006/wordml" xmlns:wps="http://schemas.microsoft.com/office/word/2010/wordprocessingShape" mc:Ignorable="w14 w15 w16se w16cid w16 w16cex w16sdtdh wp14">
+  <w:abstractNum w:abstractNumId="0" w15:restartNumberingAfterBreak="0">
+    <w:nsid w:val="07F733D2"/>
+    <w:multiLevelType w:val="multilevel"/>
+    <w:tmpl w:val="84182DB6"/>
+    <w:lvl w:ilvl="0">
+      <w:start w:val="1"/>
+      <w:numFmt w:val="decimal"/>
+      <w:lvlText w:val="%1."/>
+      <w:lvlJc w:val="left"/>
+      <w:pPr>
+        <w:tabs>
+          <w:tab w:val="num" w:pos="720"/>
+        </w:tabs>
+        <w:ind w:left="720" w:hanging="360"/>
+      </w:pPr>
+    </w:lvl>
+    <w:lvl w:ilvl="1" w:tentative="1">
+      <w:start w:val="1"/>
+      <w:numFmt w:val="decimal"/>
+      <w:lvlText w:val="%2."/>
+      <w:lvlJc w:val="left"/>
+      <w:pPr>
+        <w:tabs>
+          <w:tab w:val="num" w:pos="1440"/>
+        </w:tabs>
+        <w:ind w:left="1440" w:hanging="360"/>
+      </w:pPr>
+    </w:lvl>
+    <w:lvl w:ilvl="2" w:tentative="1">
+      <w:start w:val="1"/>
+      <w:numFmt w:val="decimal"/>
+      <w:lvlText w:val="%3."/>
+      <w:lvlJc w:val="left"/>
+      <w:pPr>
+        <w:tabs>
+          <w:tab w:val="num" w:pos="2160"/>
+        </w:tabs>
+        <w:ind w:left="2160" w:hanging="360"/>
+      </w:pPr>
+    </w:lvl>
+    <w:lvl w:ilvl="3" w:tentative="1">
+      <w:start w:val="1"/>
+      <w:numFmt w:val="decimal"/>
+      <w:lvlText w:val="%4."/>
+      <w:lvlJc w:val="left"/>
+      <w:pPr>
+        <w:tabs>
+          <w:tab w:val="num" w:pos="2880"/>
+        </w:tabs>
+        <w:ind w:left="2880" w:hanging="360"/>
+      </w:pPr>
+    </w:lvl>
+    <w:lvl w:ilvl="4" w:tentative="1">
+      <w:start w:val="1"/>
+      <w:numFmt w:val="decimal"/>
+      <w:lvlText w:val="%5."/>
+      <w:lvlJc w:val="left"/>
+      <w:pPr>
+        <w:tabs>
+          <w:tab w:val="num" w:pos="3600"/>
+        </w:tabs>
+        <w:ind w:left="3600" w:hanging="360"/>
+      </w:pPr>
+    </w:lvl>
+    <w:lvl w:ilvl="5" w:tentative="1">
+      <w:start w:val="1"/>
+      <w:numFmt w:val="decimal"/>
+      <w:lvlText w:val="%6."/>
+      <w:lvlJc w:val="left"/>
+      <w:pPr>
+        <w:tabs>
+          <w:tab w:val="num" w:pos="4320"/>
+        </w:tabs>
+        <w:ind w:left="4320" w:hanging="360"/>
+      </w:pPr>
+    </w:lvl>
+    <w:lvl w:ilvl="6" w:tentative="1">
+      <w:start w:val="1"/>
+      <w:numFmt w:val="decimal"/>
+      <w:lvlText w:val="%7."/>
+      <w:lvlJc w:val="left"/>
+      <w:pPr>
+        <w:tabs>
+          <w:tab w:val="num" w:pos="5040"/>
+        </w:tabs>
+        <w:ind w:left="5040" w:hanging="360"/>
+      </w:pPr>
+    </w:lvl>
+    <w:lvl w:ilvl="7" w:tentative="1">
+      <w:start w:val="1"/>
+      <w:numFmt w:val="decimal"/>
+      <w:lvlText w:val="%8."/>
+      <w:lvlJc w:val="left"/>
+      <w:pPr>
+        <w:tabs>
+          <w:tab w:val="num" w:pos="5760"/>
+        </w:tabs>
+        <w:ind w:left="5760" w:hanging="360"/>
+      </w:pPr>
+    </w:lvl>
+    <w:lvl w:ilvl="8" w:tentative="1">
+      <w:start w:val="1"/>
+      <w:numFmt w:val="decimal"/>
+      <w:lvlText w:val="%9."/>
+      <w:lvlJc w:val="left"/>
+      <w:pPr>
+        <w:tabs>
+          <w:tab w:val="num" w:pos="6480"/>
+        </w:tabs>
+        <w:ind w:left="6480" w:hanging="360"/>
+      </w:pPr>
+    </w:lvl>
+  </w:abstractNum>
+  <w:abstractNum w:abstractNumId="1" w15:restartNumberingAfterBreak="0">
+    <w:nsid w:val="6044664A"/>
+    <w:multiLevelType w:val="multilevel"/>
+    <w:tmpl w:val="C742CC06"/>
+    <w:lvl w:ilvl="0">
+      <w:start w:val="1"/>
+      <w:numFmt w:val="bullet"/>
+      <w:lvlText w:val=""/>
+      <w:lvlJc w:val="left"/>
+      <w:pPr>
+        <w:tabs>
+          <w:tab w:val="num" w:pos="720"/>
+        </w:tabs>
+        <w:ind w:left="720" w:hanging="360"/>
+      </w:pPr>
+      <w:rPr>
+        <w:rFonts w:ascii="Symbol" w:hAnsi="Symbol" w:hint="default"/>
+        <w:sz w:val="20"/>
+      </w:rPr>
+    </w:lvl>
+    <w:lvl w:ilvl="1" w:tentative="1">
+      <w:start w:val="1"/>
+      <w:numFmt w:val="bullet"/>
+      <w:lvlText w:val="o"/>
+      <w:lvlJc w:val="left"/>
+      <w:pPr>
+        <w:tabs>
+          <w:tab w:val="num" w:pos="1440"/>
+        </w:tabs>
+        <w:ind w:left="1440" w:hanging="360"/>
+      </w:pPr>
+      <w:rPr>
+        <w:rFonts w:ascii="Courier New" w:hAnsi="Courier New" w:hint="default"/>
+        <w:sz w:val="20"/>
+      </w:rPr>
+    </w:lvl>
+    <w:lvl w:ilvl="2" w:tentative="1">
+      <w:start w:val="1"/>
+      <w:numFmt w:val="bullet"/>
+      <w:lvlText w:val=""/>
+      <w:lvlJc w:val="left"/>
+      <w:pPr>
+        <w:tabs>
+          <w:tab w:val="num" w:pos="2160"/>
+        </w:tabs>
+        <w:ind w:left="2160" w:hanging="360"/>
+      </w:pPr>
+      <w:rPr>
+        <w:rFonts w:ascii="Wingdings" w:hAnsi="Wingdings" w:hint="default"/>
+        <w:sz w:val="20"/>
+      </w:rPr>
+    </w:lvl>
+    <w:lvl w:ilvl="3" w:tentative="1">
+      <w:start w:val="1"/>
+      <w:numFmt w:val="bullet"/>
+      <w:lvlText w:val=""/>
+      <w:lvlJc w:val="left"/>
+      <w:pPr>
+        <w:tabs>
+          <w:tab w:val="num" w:pos="2880"/>
+        </w:tabs>
+        <w:ind w:left="2880" w:hanging="360"/>
+      </w:pPr>
+      <w:rPr>
+        <w:rFonts w:ascii="Wingdings" w:hAnsi="Wingdings" w:hint="default"/>
+        <w:sz w:val="20"/>
+      </w:rPr>
+    </w:lvl>
+    <w:lvl w:ilvl="4" w:tentative="1">
+      <w:start w:val="1"/>
+      <w:numFmt w:val="bullet"/>
+      <w:lvlText w:val=""/>
+      <w:lvlJc w:val="left"/>
+      <w:pPr>
+        <w:tabs>
+          <w:tab w:val="num" w:pos="3600"/>
+        </w:tabs>
+        <w:ind w:left="3600" w:hanging="360"/>
+      </w:pPr>
+      <w:rPr>
+        <w:rFonts w:ascii="Wingdings" w:hAnsi="Wingdings" w:hint="default"/>
+        <w:sz w:val="20"/>
+      </w:rPr>
+    </w:lvl>
+    <w:lvl w:ilvl="5" w:tentative="1">
+      <w:start w:val="1"/>
+      <w:numFmt w:val="bullet"/>
+      <w:lvlText w:val=""/>
+      <w:lvlJc w:val="left"/>
+      <w:pPr>
+        <w:tabs>
+          <w:tab w:val="num" w:pos="4320"/>
+        </w:tabs>
+        <w:ind w:left="4320" w:hanging="360"/>
+      </w:pPr>
+      <w:rPr>
+        <w:rFonts w:ascii="Wingdings" w:hAnsi="Wingdings" w:hint="default"/>
+        <w:sz w:val="20"/>
+      </w:rPr>
+    </w:lvl>
+    <w:lvl w:ilvl="6" w:tentative="1">
+      <w:start w:val="1"/>
+      <w:numFmt w:val="bullet"/>
+      <w:lvlText w:val=""/>
+      <w:lvlJc w:val="left"/>
+      <w:pPr>
+        <w:tabs>
+          <w:tab w:val="num" w:pos="5040"/>
+        </w:tabs>
+        <w:ind w:left="5040" w:hanging="360"/>
+      </w:pPr>
+      <w:rPr>
+        <w:rFonts w:ascii="Wingdings" w:hAnsi="Wingdings" w:hint="default"/>
+        <w:sz w:val="20"/>
+      </w:rPr>
+    </w:lvl>
+    <w:lvl w:ilvl="7" w:tentative="1">
+      <w:start w:val="1"/>
+      <w:numFmt w:val="bullet"/>
+      <w:lvlText w:val=""/>
+      <w:lvlJc w:val="left"/>
+      <w:pPr>
+        <w:tabs>
+          <w:tab w:val="num" w:pos="5760"/>
+        </w:tabs>
+        <w:ind w:left="5760" w:hanging="360"/>
+      </w:pPr>
+      <w:rPr>
+        <w:rFonts w:ascii="Wingdings" w:hAnsi="Wingdings" w:hint="default"/>
+        <w:sz w:val="20"/>
+      </w:rPr>
+    </w:lvl>
+    <w:lvl w:ilvl="8" w:tentative="1">
+      <w:start w:val="1"/>
+      <w:numFmt w:val="bullet"/>
+      <w:lvlText w:val=""/>
+      <w:lvlJc w:val="left"/>
+      <w:pPr>
+        <w:tabs>
+          <w:tab w:val="num" w:pos="6480"/>
+        </w:tabs>
+        <w:ind w:left="6480" w:hanging="360"/>
+      </w:pPr>
+      <w:rPr>
+        <w:rFonts w:ascii="Wingdings" w:hAnsi="Wingdings" w:hint="default"/>
+        <w:sz w:val="20"/>
+      </w:rPr>
+    </w:lvl>
+  </w:abstractNum>
+  <w:abstractNum w:abstractNumId="2" w15:restartNumberingAfterBreak="0">
+    <w:nsid w:val="70CE5BBC"/>
+    <w:multiLevelType w:val="multilevel"/>
+    <w:tmpl w:val="F9749A00"/>
+    <w:lvl w:ilvl="0">
+      <w:start w:val="1"/>
+      <w:numFmt w:val="decimal"/>
+      <w:lvlText w:val="%1."/>
+      <w:lvlJc w:val="left"/>
+      <w:pPr>
+        <w:tabs>
+          <w:tab w:val="num" w:pos="720"/>
+        </w:tabs>
+        <w:ind w:left="720" w:hanging="360"/>
+      </w:pPr>
+    </w:lvl>
+    <w:lvl w:ilvl="1" w:tentative="1">
+      <w:start w:val="1"/>
+      <w:numFmt w:val="decimal"/>
+      <w:lvlText w:val="%2."/>
+      <w:lvlJc w:val="left"/>
+      <w:pPr>
+        <w:tabs>
+          <w:tab w:val="num" w:pos="1440"/>
+        </w:tabs>
+        <w:ind w:left="1440" w:hanging="360"/>
+      </w:pPr>
+    </w:lvl>
+    <w:lvl w:ilvl="2" w:tentative="1">
+      <w:start w:val="1"/>
+      <w:numFmt w:val="decimal"/>
+      <w:lvlText w:val="%3."/>
+      <w:lvlJc w:val="left"/>
+      <w:pPr>
+        <w:tabs>
+          <w:tab w:val="num" w:pos="2160"/>
+        </w:tabs>
+        <w:ind w:left="2160" w:hanging="360"/>
+      </w:pPr>
+    </w:lvl>
+    <w:lvl w:ilvl="3" w:tentative="1">
+      <w:start w:val="1"/>
+      <w:numFmt w:val="decimal"/>
+      <w:lvlText w:val="%4."/>
+      <w:lvlJc w:val="left"/>
+      <w:pPr>
+        <w:tabs>
+          <w:tab w:val="num" w:pos="2880"/>
+        </w:tabs>
+        <w:ind w:left="2880" w:hanging="360"/>
+      </w:pPr>
+    </w:lvl>
+    <w:lvl w:ilvl="4" w:tentative="1">
+      <w:start w:val="1"/>
+      <w:numFmt w:val="decimal"/>
+      <w:lvlText w:val="%5."/>
+      <w:lvlJc w:val="left"/>
+      <w:pPr>
+        <w:tabs>
+          <w:tab w:val="num" w:pos="3600"/>
+        </w:tabs>
+        <w:ind w:left="3600" w:hanging="360"/>
+      </w:pPr>
+    </w:lvl>
+    <w:lvl w:ilvl="5" w:tentative="1">
+      <w:start w:val="1"/>
+      <w:numFmt w:val="decimal"/>
+      <w:lvlText w:val="%6."/>
+      <w:lvlJc w:val="left"/>
+      <w:pPr>
+        <w:tabs>
+          <w:tab w:val="num" w:pos="4320"/>
+        </w:tabs>
+        <w:ind w:left="4320" w:hanging="360"/>
+      </w:pPr>
+    </w:lvl>
+    <w:lvl w:ilvl="6" w:tentative="1">
+      <w:start w:val="1"/>
+      <w:numFmt w:val="decimal"/>
+      <w:lvlText w:val="%7."/>
+      <w:lvlJc w:val="left"/>
+      <w:pPr>
+        <w:tabs>
+          <w:tab w:val="num" w:pos="5040"/>
+        </w:tabs>
+        <w:ind w:left="5040" w:hanging="360"/>
+      </w:pPr>
+    </w:lvl>
+    <w:lvl w:ilvl="7" w:tentative="1">
+      <w:start w:val="1"/>
+      <w:numFmt w:val="decimal"/>
+      <w:lvlText w:val="%8."/>
+      <w:lvlJc w:val="left"/>
+      <w:pPr>
+        <w:tabs>
+          <w:tab w:val="num" w:pos="5760"/>
+        </w:tabs>
+        <w:ind w:left="5760" w:hanging="360"/>
+      </w:pPr>
+    </w:lvl>
+    <w:lvl w:ilvl="8" w:tentative="1">
+      <w:start w:val="1"/>
+      <w:numFmt w:val="decimal"/>
+      <w:lvlText w:val="%9."/>
+      <w:lvlJc w:val="left"/>
+      <w:pPr>
+        <w:tabs>
+          <w:tab w:val="num" w:pos="6480"/>
+        </w:tabs>
+        <w:ind w:left="6480" w:hanging="360"/>
+      </w:pPr>
+    </w:lvl>
+  </w:abstractNum>
+  <w:num w:numId="1">
+    <w:abstractNumId w:val="1"/>
+  </w:num>
+  <w:num w:numId="2">
+    <w:abstractNumId w:val="0"/>
+  </w:num>
+  <w:num w:numId="3">
+    <w:abstractNumId w:val="2"/>
+  </w:num>
+</w:numbering>
 </file>
 
 <file path=word/styles.xml><?xml version="1.0" encoding="utf-8"?>
@@ -480,6 +2131,52 @@
       <w:szCs w:val="32"/>
     </w:rPr>
   </w:style>
+  <w:style w:type="paragraph" w:styleId="Heading2">
+    <w:name w:val="heading 2"/>
+    <w:basedOn w:val="Normal"/>
+    <w:next w:val="Normal"/>
+    <w:link w:val="Heading2Char"/>
+    <w:uiPriority w:val="9"/>
+    <w:semiHidden/>
+    <w:unhideWhenUsed/>
+    <w:qFormat/>
+    <w:rsid w:val="00C63AA9"/>
+    <w:pPr>
+      <w:keepNext/>
+      <w:keepLines/>
+      <w:spacing w:before="40" w:after="0"/>
+      <w:outlineLvl w:val="1"/>
+    </w:pPr>
+    <w:rPr>
+      <w:rFonts w:asciiTheme="majorHAnsi" w:eastAsiaTheme="majorEastAsia" w:hAnsiTheme="majorHAnsi" w:cstheme="majorBidi"/>
+      <w:color w:val="2F5496" w:themeColor="accent1" w:themeShade="BF"/>
+      <w:sz w:val="26"/>
+      <w:szCs w:val="26"/>
+    </w:rPr>
+  </w:style>
+  <w:style w:type="paragraph" w:styleId="Heading3">
+    <w:name w:val="heading 3"/>
+    <w:basedOn w:val="Normal"/>
+    <w:next w:val="Normal"/>
+    <w:link w:val="Heading3Char"/>
+    <w:uiPriority w:val="9"/>
+    <w:semiHidden/>
+    <w:unhideWhenUsed/>
+    <w:qFormat/>
+    <w:rsid w:val="00C63AA9"/>
+    <w:pPr>
+      <w:keepNext/>
+      <w:keepLines/>
+      <w:spacing w:before="40" w:after="0"/>
+      <w:outlineLvl w:val="2"/>
+    </w:pPr>
+    <w:rPr>
+      <w:rFonts w:asciiTheme="majorHAnsi" w:eastAsiaTheme="majorEastAsia" w:hAnsiTheme="majorHAnsi" w:cstheme="majorBidi"/>
+      <w:color w:val="1F3763" w:themeColor="accent1" w:themeShade="7F"/>
+      <w:sz w:val="24"/>
+      <w:szCs w:val="24"/>
+    </w:rPr>
+  </w:style>
   <w:style w:type="character" w:default="1" w:styleId="DefaultParagraphFont">
     <w:name w:val="Default Paragraph Font"/>
     <w:uiPriority w:val="1"/>
@@ -518,6 +2215,74 @@
       <w:color w:val="2F5496" w:themeColor="accent1" w:themeShade="BF"/>
       <w:sz w:val="32"/>
       <w:szCs w:val="32"/>
+    </w:rPr>
+  </w:style>
+  <w:style w:type="character" w:customStyle="1" w:styleId="Heading2Char">
+    <w:name w:val="Heading 2 Char"/>
+    <w:basedOn w:val="DefaultParagraphFont"/>
+    <w:link w:val="Heading2"/>
+    <w:uiPriority w:val="9"/>
+    <w:semiHidden/>
+    <w:rsid w:val="00C63AA9"/>
+    <w:rPr>
+      <w:rFonts w:asciiTheme="majorHAnsi" w:eastAsiaTheme="majorEastAsia" w:hAnsiTheme="majorHAnsi" w:cstheme="majorBidi"/>
+      <w:color w:val="2F5496" w:themeColor="accent1" w:themeShade="BF"/>
+      <w:sz w:val="26"/>
+      <w:szCs w:val="26"/>
+    </w:rPr>
+  </w:style>
+  <w:style w:type="character" w:customStyle="1" w:styleId="Heading3Char">
+    <w:name w:val="Heading 3 Char"/>
+    <w:basedOn w:val="DefaultParagraphFont"/>
+    <w:link w:val="Heading3"/>
+    <w:uiPriority w:val="9"/>
+    <w:semiHidden/>
+    <w:rsid w:val="00C63AA9"/>
+    <w:rPr>
+      <w:rFonts w:asciiTheme="majorHAnsi" w:eastAsiaTheme="majorEastAsia" w:hAnsiTheme="majorHAnsi" w:cstheme="majorBidi"/>
+      <w:color w:val="1F3763" w:themeColor="accent1" w:themeShade="7F"/>
+      <w:sz w:val="24"/>
+      <w:szCs w:val="24"/>
+    </w:rPr>
+  </w:style>
+  <w:style w:type="paragraph" w:styleId="NormalWeb">
+    <w:name w:val="Normal (Web)"/>
+    <w:basedOn w:val="Normal"/>
+    <w:uiPriority w:val="99"/>
+    <w:semiHidden/>
+    <w:unhideWhenUsed/>
+    <w:rsid w:val="00C63AA9"/>
+    <w:pPr>
+      <w:spacing w:before="100" w:beforeAutospacing="1" w:after="100" w:afterAutospacing="1" w:line="240" w:lineRule="auto"/>
+    </w:pPr>
+    <w:rPr>
+      <w:rFonts w:ascii="Times New Roman" w:eastAsia="Times New Roman" w:hAnsi="Times New Roman" w:cs="Times New Roman"/>
+      <w:sz w:val="24"/>
+      <w:szCs w:val="24"/>
+      <w:lang w:eastAsia="ru-RU"/>
+    </w:rPr>
+  </w:style>
+  <w:style w:type="character" w:styleId="Hyperlink">
+    <w:name w:val="Hyperlink"/>
+    <w:basedOn w:val="DefaultParagraphFont"/>
+    <w:uiPriority w:val="99"/>
+    <w:semiHidden/>
+    <w:unhideWhenUsed/>
+    <w:rsid w:val="00C63AA9"/>
+    <w:rPr>
+      <w:color w:val="0000FF"/>
+      <w:u w:val="single"/>
+    </w:rPr>
+  </w:style>
+  <w:style w:type="character" w:styleId="Strong">
+    <w:name w:val="Strong"/>
+    <w:basedOn w:val="DefaultParagraphFont"/>
+    <w:uiPriority w:val="22"/>
+    <w:qFormat/>
+    <w:rsid w:val="00C63AA9"/>
+    <w:rPr>
+      <w:b/>
+      <w:bCs/>
     </w:rPr>
   </w:style>
 </w:styles>
